--- a/toiminnallinen_maarittely_harjoitustyo/toiminnallinen_maarittely.docx
+++ b/toiminnallinen_maarittely_harjoitustyo/toiminnallinen_maarittely.docx
@@ -2863,8 +2863,6 @@
               </w:rPr>
               <w:tab/>
             </w:r>
-            <w:bookmarkStart w:id="0" w:name="_GoBack"/>
-            <w:bookmarkEnd w:id="0"/>
             <w:r>
               <w:rPr>
                 <w:noProof/>
@@ -3354,12 +3352,12 @@
           <w:numId w:val="2"/>
         </w:numPr>
       </w:pPr>
-      <w:bookmarkStart w:id="1" w:name="_Toc442098"/>
+      <w:bookmarkStart w:id="0" w:name="_Toc442098"/>
       <w:r>
         <w:lastRenderedPageBreak/>
         <w:t>Johdanto</w:t>
       </w:r>
-      <w:bookmarkEnd w:id="1"/>
+      <w:bookmarkEnd w:id="0"/>
     </w:p>
     <w:p>
       <w:pPr>
@@ -3369,11 +3367,11 @@
           <w:numId w:val="2"/>
         </w:numPr>
       </w:pPr>
-      <w:bookmarkStart w:id="2" w:name="_Toc442099"/>
+      <w:bookmarkStart w:id="1" w:name="_Toc442099"/>
       <w:r>
         <w:t>Tausta</w:t>
       </w:r>
-      <w:bookmarkEnd w:id="2"/>
+      <w:bookmarkEnd w:id="1"/>
     </w:p>
     <w:p>
       <w:pPr>
@@ -3396,11 +3394,11 @@
           <w:numId w:val="2"/>
         </w:numPr>
       </w:pPr>
-      <w:bookmarkStart w:id="3" w:name="_Toc442100"/>
+      <w:bookmarkStart w:id="2" w:name="_Toc442100"/>
       <w:r>
         <w:t>Dokumentin tarkoitus ja kattavuus</w:t>
       </w:r>
-      <w:bookmarkEnd w:id="3"/>
+      <w:bookmarkEnd w:id="2"/>
     </w:p>
     <w:p>
       <w:pPr>
@@ -3432,11 +3430,11 @@
           <w:numId w:val="2"/>
         </w:numPr>
       </w:pPr>
-      <w:bookmarkStart w:id="4" w:name="_Toc442101"/>
+      <w:bookmarkStart w:id="3" w:name="_Toc442101"/>
       <w:r>
         <w:t>Tuotteen yleiskuvaus</w:t>
       </w:r>
-      <w:bookmarkEnd w:id="4"/>
+      <w:bookmarkEnd w:id="3"/>
     </w:p>
     <w:p>
       <w:pPr>
@@ -3534,11 +3532,11 @@
           <w:numId w:val="2"/>
         </w:numPr>
       </w:pPr>
-      <w:bookmarkStart w:id="5" w:name="_Toc442102"/>
+      <w:bookmarkStart w:id="4" w:name="_Toc442102"/>
       <w:r>
         <w:t>Toteutusympäristö</w:t>
       </w:r>
-      <w:bookmarkEnd w:id="5"/>
+      <w:bookmarkEnd w:id="4"/>
     </w:p>
     <w:p/>
     <w:p>
@@ -3560,11 +3558,11 @@
           <w:numId w:val="11"/>
         </w:numPr>
       </w:pPr>
-      <w:bookmarkStart w:id="6" w:name="_Toc442103"/>
+      <w:bookmarkStart w:id="5" w:name="_Toc442103"/>
       <w:r>
         <w:t>Käsitteet</w:t>
       </w:r>
-      <w:bookmarkEnd w:id="6"/>
+      <w:bookmarkEnd w:id="5"/>
     </w:p>
     <w:p>
       <w:pPr>
@@ -3574,11 +3572,11 @@
           <w:numId w:val="11"/>
         </w:numPr>
       </w:pPr>
-      <w:bookmarkStart w:id="7" w:name="_Toc442104"/>
+      <w:bookmarkStart w:id="6" w:name="_Toc442104"/>
       <w:r>
         <w:t>Käyttäjät</w:t>
       </w:r>
-      <w:bookmarkEnd w:id="7"/>
+      <w:bookmarkEnd w:id="6"/>
     </w:p>
     <w:p/>
     <w:p>
@@ -3681,11 +3679,11 @@
           <w:numId w:val="11"/>
         </w:numPr>
       </w:pPr>
-      <w:bookmarkStart w:id="8" w:name="_Toc442105"/>
+      <w:bookmarkStart w:id="7" w:name="_Toc442105"/>
       <w:r>
         <w:t>Sivu</w:t>
       </w:r>
-      <w:bookmarkEnd w:id="8"/>
+      <w:bookmarkEnd w:id="7"/>
     </w:p>
     <w:p>
       <w:pPr>
@@ -3874,12 +3872,12 @@
           <w:numId w:val="11"/>
         </w:numPr>
       </w:pPr>
-      <w:bookmarkStart w:id="9" w:name="_Toc442106"/>
+      <w:bookmarkStart w:id="8" w:name="_Toc442106"/>
       <w:r>
         <w:lastRenderedPageBreak/>
         <w:t>Tiedot ja tietokannat</w:t>
       </w:r>
-      <w:bookmarkEnd w:id="9"/>
+      <w:bookmarkEnd w:id="8"/>
     </w:p>
     <w:p>
       <w:pPr>
@@ -3889,11 +3887,11 @@
           <w:numId w:val="11"/>
         </w:numPr>
       </w:pPr>
-      <w:bookmarkStart w:id="10" w:name="_Toc442107"/>
+      <w:bookmarkStart w:id="9" w:name="_Toc442107"/>
       <w:r>
         <w:t>ER-kaavio</w:t>
       </w:r>
-      <w:bookmarkEnd w:id="10"/>
+      <w:bookmarkEnd w:id="9"/>
     </w:p>
     <w:p/>
     <w:p>
@@ -3968,11 +3966,11 @@
           <w:numId w:val="11"/>
         </w:numPr>
       </w:pPr>
-      <w:bookmarkStart w:id="11" w:name="_Toc442108"/>
+      <w:bookmarkStart w:id="10" w:name="_Toc442108"/>
       <w:r>
         <w:t>Tietokantakaavio</w:t>
       </w:r>
-      <w:bookmarkEnd w:id="11"/>
+      <w:bookmarkEnd w:id="10"/>
     </w:p>
     <w:p/>
     <w:p>
@@ -3997,7 +3995,7 @@
             <v:path o:extrusionok="f" gradientshapeok="t" o:connecttype="rect"/>
             <o:lock v:ext="edit" aspectratio="t"/>
           </v:shapetype>
-          <v:shape id="_x0000_i1025" type="#_x0000_t75" style="width:300.9pt;height:200.4pt">
+          <v:shape id="_x0000_i1025" type="#_x0000_t75" style="width:301.5pt;height:200.25pt">
             <v:imagedata r:id="rId9" o:title="tietokantakaavio"/>
           </v:shape>
         </w:pict>
@@ -4011,12 +4009,12 @@
           <w:numId w:val="11"/>
         </w:numPr>
       </w:pPr>
-      <w:bookmarkStart w:id="12" w:name="_Toc442109"/>
+      <w:bookmarkStart w:id="11" w:name="_Toc442109"/>
       <w:r>
         <w:lastRenderedPageBreak/>
         <w:t>Näyttökartat</w:t>
       </w:r>
-      <w:bookmarkEnd w:id="12"/>
+      <w:bookmarkEnd w:id="11"/>
     </w:p>
     <w:p/>
     <w:p>
@@ -4027,11 +4025,11 @@
           <w:numId w:val="11"/>
         </w:numPr>
       </w:pPr>
-      <w:bookmarkStart w:id="13" w:name="_Toc442110"/>
+      <w:bookmarkStart w:id="12" w:name="_Toc442110"/>
       <w:r>
         <w:t>Oppilas</w:t>
       </w:r>
-      <w:bookmarkEnd w:id="13"/>
+      <w:bookmarkEnd w:id="12"/>
     </w:p>
     <w:p>
       <w:r>
@@ -4040,7 +4038,7 @@
           <w:lang w:val="en-US"/>
         </w:rPr>
         <w:pict>
-          <v:shape id="_x0000_i1026" type="#_x0000_t75" style="width:202.4pt;height:200.4pt">
+          <v:shape id="_x0000_i1026" type="#_x0000_t75" style="width:202.5pt;height:200.25pt">
             <v:imagedata r:id="rId10" o:title="nayttokartta_oppilas"/>
           </v:shape>
         </w:pict>
@@ -4054,16 +4052,16 @@
           <w:numId w:val="11"/>
         </w:numPr>
       </w:pPr>
-      <w:bookmarkStart w:id="14" w:name="_Toc442111"/>
+      <w:bookmarkStart w:id="13" w:name="_Toc442111"/>
       <w:r>
         <w:t>Opettaja</w:t>
       </w:r>
-      <w:bookmarkEnd w:id="14"/>
+      <w:bookmarkEnd w:id="13"/>
     </w:p>
     <w:p>
       <w:r>
         <w:pict>
-          <v:shape id="_x0000_i1027" type="#_x0000_t75" style="width:207.15pt;height:203.75pt">
+          <v:shape id="_x0000_i1027" type="#_x0000_t75" style="width:207pt;height:204pt">
             <v:imagedata r:id="rId11" o:title="nayttokartta_opettaja"/>
           </v:shape>
         </w:pict>
@@ -4084,17 +4082,17 @@
           <w:numId w:val="11"/>
         </w:numPr>
       </w:pPr>
-      <w:bookmarkStart w:id="15" w:name="_Toc442112"/>
+      <w:bookmarkStart w:id="14" w:name="_Toc442112"/>
       <w:r>
         <w:lastRenderedPageBreak/>
         <w:t>Pääkäyttäjä</w:t>
       </w:r>
-      <w:bookmarkEnd w:id="15"/>
+      <w:bookmarkEnd w:id="14"/>
     </w:p>
     <w:p>
       <w:r>
         <w:pict>
-          <v:shape id="_x0000_i1028" type="#_x0000_t75" style="width:149.45pt;height:245.2pt">
+          <v:shape id="_x0000_i1028" type="#_x0000_t75" style="width:149.25pt;height:245.25pt">
             <v:imagedata r:id="rId12" o:title="nayttokartta_paakayttaja"/>
           </v:shape>
         </w:pict>
@@ -4127,12 +4125,12 @@
           <w:numId w:val="11"/>
         </w:numPr>
       </w:pPr>
-      <w:bookmarkStart w:id="16" w:name="_Toc442113"/>
+      <w:bookmarkStart w:id="15" w:name="_Toc442113"/>
       <w:r>
         <w:lastRenderedPageBreak/>
         <w:t>Toiminnot ja käyttötapaukset</w:t>
       </w:r>
-      <w:bookmarkEnd w:id="16"/>
+      <w:bookmarkEnd w:id="15"/>
     </w:p>
     <w:p>
       <w:pPr>
@@ -4142,11 +4140,11 @@
           <w:numId w:val="11"/>
         </w:numPr>
       </w:pPr>
-      <w:bookmarkStart w:id="17" w:name="_Toc442114"/>
+      <w:bookmarkStart w:id="16" w:name="_Toc442114"/>
       <w:r>
         <w:t>Lisää päiväkirjamerkintä</w:t>
       </w:r>
-      <w:bookmarkEnd w:id="17"/>
+      <w:bookmarkEnd w:id="16"/>
     </w:p>
     <w:p/>
     <w:p>
@@ -4286,7 +4284,7 @@
       </w:r>
       <w:r>
         <w:pict>
-          <v:shape id="_x0000_i1029" type="#_x0000_t75" style="width:353.2pt;height:197.65pt">
+          <v:shape id="_x0000_i1029" type="#_x0000_t75" style="width:353.25pt;height:198pt">
             <v:imagedata r:id="rId13" o:title="nayttomalli_lisaa"/>
           </v:shape>
         </w:pict>
@@ -4307,12 +4305,12 @@
           <w:numId w:val="11"/>
         </w:numPr>
       </w:pPr>
-      <w:bookmarkStart w:id="18" w:name="_Toc442115"/>
+      <w:bookmarkStart w:id="17" w:name="_Toc442115"/>
       <w:r>
         <w:lastRenderedPageBreak/>
         <w:t>Tarkastele päiväkirjamerkintöjä</w:t>
       </w:r>
-      <w:bookmarkEnd w:id="18"/>
+      <w:bookmarkEnd w:id="17"/>
     </w:p>
     <w:p/>
     <w:p>
@@ -4453,7 +4451,7 @@
           <w:lang w:eastAsia="fi-FI"/>
         </w:rPr>
         <w:pict>
-          <v:shape id="_x0000_i1030" type="#_x0000_t75" style="width:466.65pt;height:139.25pt">
+          <v:shape id="_x0000_i1030" type="#_x0000_t75" style="width:466.5pt;height:139.5pt">
             <v:imagedata r:id="rId14" o:title="nayttomalli_tarkastele"/>
           </v:shape>
         </w:pict>
@@ -4472,7 +4470,7 @@
           <w:numId w:val="11"/>
         </w:numPr>
       </w:pPr>
-      <w:bookmarkStart w:id="19" w:name="_Toc442116"/>
+      <w:bookmarkStart w:id="18" w:name="_Toc442116"/>
       <w:r>
         <w:lastRenderedPageBreak/>
         <w:t xml:space="preserve">Luo </w:t>
@@ -4480,7 +4478,7 @@
       <w:r>
         <w:t>käyttäjiä</w:t>
       </w:r>
-      <w:bookmarkEnd w:id="19"/>
+      <w:bookmarkEnd w:id="18"/>
     </w:p>
     <w:p/>
     <w:p>
@@ -4682,7 +4680,7 @@
       <w:r>
         <w:br w:type="page"/>
       </w:r>
-      <w:bookmarkStart w:id="20" w:name="_Toc442117"/>
+      <w:bookmarkStart w:id="19" w:name="_Toc442117"/>
       <w:r>
         <w:lastRenderedPageBreak/>
         <w:t>Muokkaa</w:t>
@@ -4693,121 +4691,135 @@
       <w:r>
         <w:t>käyttäjän tietoja</w:t>
       </w:r>
+      <w:bookmarkEnd w:id="19"/>
+    </w:p>
+    <w:p/>
+    <w:p>
+      <w:r>
+        <w:t>Tunniste</w:t>
+      </w:r>
+      <w:r>
+        <w:tab/>
+      </w:r>
+      <w:r>
+        <w:tab/>
+      </w:r>
+      <w:r>
+        <w:tab/>
+        <w:t xml:space="preserve">Käyttäjän </w:t>
+      </w:r>
+      <w:r>
+        <w:t>tietojen päivitys</w:t>
+      </w:r>
+    </w:p>
+    <w:p>
+      <w:r>
+        <w:t>Kuvaus</w:t>
+      </w:r>
+      <w:r>
+        <w:tab/>
+      </w:r>
+      <w:r>
+        <w:tab/>
+      </w:r>
+      <w:r>
+        <w:tab/>
+      </w:r>
+      <w:r>
+        <w:tab/>
+        <w:t>Pääkäyttäjä</w:t>
+      </w:r>
+      <w:r>
+        <w:t xml:space="preserve"> muokkaa opettajan/oppilaan tietoja</w:t>
+      </w:r>
+      <w:r>
+        <w:t xml:space="preserve"> </w:t>
+      </w:r>
+    </w:p>
+    <w:p>
+      <w:pPr>
+        <w:ind w:left="2880" w:hanging="2880"/>
+      </w:pPr>
+      <w:r>
+        <w:t>Alkuehto</w:t>
+      </w:r>
+      <w:r>
+        <w:tab/>
+        <w:t>Pääkäyttäjä on kirjautunut ja uusi oppilas/opettaja</w:t>
+      </w:r>
+      <w:r>
+        <w:t xml:space="preserve"> haluaa</w:t>
+      </w:r>
+      <w:r>
+        <w:t xml:space="preserve"> </w:t>
+      </w:r>
+      <w:r>
+        <w:t>tietojansa muokattavan.</w:t>
+      </w:r>
+    </w:p>
+    <w:p>
+      <w:r>
+        <w:t>Normaali tapahtumien kulku</w:t>
+      </w:r>
+    </w:p>
+    <w:p>
+      <w:pPr>
+        <w:ind w:left="2880"/>
+      </w:pPr>
+      <w:r>
+        <w:t>Oppilas tai opettaja haluaa tietojensa päivitystä esim. sukunimen vaihdoksen takia</w:t>
+      </w:r>
+      <w:r>
+        <w:t>.</w:t>
+      </w:r>
+    </w:p>
+    <w:p>
+      <w:r>
+        <w:t>Vaihtoehtoinen tapahtumien kulku</w:t>
+      </w:r>
+    </w:p>
+    <w:p>
+      <w:pPr>
+        <w:ind w:left="2880"/>
+      </w:pPr>
+      <w:r>
+        <w:t>Käyttäjä</w:t>
+      </w:r>
+      <w:r>
+        <w:t>ä ei ole tai käyttäjän tiedot on jo muokattu</w:t>
+      </w:r>
+      <w:r>
+        <w:t xml:space="preserve">. </w:t>
+      </w:r>
+    </w:p>
+    <w:p/>
+    <w:p>
+      <w:r>
+        <w:t>Loppuehto</w:t>
+      </w:r>
+      <w:r>
+        <w:tab/>
+      </w:r>
+      <w:r>
+        <w:tab/>
+      </w:r>
+      <w:r>
+        <w:tab/>
+        <w:t>Pääkäyttäjä on</w:t>
+      </w:r>
+      <w:r>
+        <w:t xml:space="preserve"> muokannut</w:t>
+      </w:r>
+      <w:r>
+        <w:t xml:space="preserve"> uuden oppilaan/opettajan tilin</w:t>
+      </w:r>
+      <w:r>
+        <w:t xml:space="preserve"> tietoja</w:t>
+      </w:r>
+      <w:bookmarkStart w:id="20" w:name="_GoBack"/>
       <w:bookmarkEnd w:id="20"/>
-    </w:p>
-    <w:p/>
-    <w:p>
-      <w:r>
-        <w:t>Tunniste</w:t>
-      </w:r>
-      <w:r>
-        <w:tab/>
-      </w:r>
-      <w:r>
-        <w:tab/>
-      </w:r>
-      <w:r>
-        <w:tab/>
-        <w:t xml:space="preserve">Käyttäjän </w:t>
-      </w:r>
-      <w:r>
-        <w:t>tietojen päivitys</w:t>
-      </w:r>
-    </w:p>
-    <w:p>
-      <w:r>
-        <w:t>Kuvaus</w:t>
-      </w:r>
-      <w:r>
-        <w:tab/>
-      </w:r>
-      <w:r>
-        <w:tab/>
-      </w:r>
-      <w:r>
-        <w:tab/>
-      </w:r>
-      <w:r>
-        <w:tab/>
-        <w:t>Pääkäyttäjä</w:t>
-      </w:r>
-      <w:r>
-        <w:t xml:space="preserve"> muokkaa opettajan/oppilaan tietoja</w:t>
-      </w:r>
-      <w:r>
-        <w:t xml:space="preserve"> </w:t>
-      </w:r>
-    </w:p>
-    <w:p>
-      <w:pPr>
-        <w:ind w:left="2880" w:hanging="2880"/>
-      </w:pPr>
-      <w:r>
-        <w:t>Alkuehto</w:t>
-      </w:r>
-      <w:r>
-        <w:tab/>
-        <w:t>Pääkäyttäjä on kirjautunut ja uusi oppilas/opettaja</w:t>
-      </w:r>
-      <w:r>
-        <w:t xml:space="preserve"> haluaa</w:t>
-      </w:r>
-      <w:r>
-        <w:t xml:space="preserve"> </w:t>
-      </w:r>
-      <w:r>
-        <w:t>tietojansa muokattavan.</w:t>
-      </w:r>
-    </w:p>
-    <w:p>
-      <w:r>
-        <w:t>Normaali tapahtumien kulku</w:t>
-      </w:r>
-    </w:p>
-    <w:p>
-      <w:pPr>
-        <w:ind w:left="2880"/>
-      </w:pPr>
-      <w:r>
-        <w:t>Oppilas tai opettaja haluaa tietojensa päivitystä esim. sukunimen vaihdoksen takia</w:t>
-      </w:r>
-      <w:r>
-        <w:t>.</w:t>
-      </w:r>
-    </w:p>
-    <w:p>
-      <w:r>
-        <w:t>Vaihtoehtoinen tapahtumien kulku</w:t>
-      </w:r>
-    </w:p>
-    <w:p>
-      <w:pPr>
-        <w:ind w:left="2880"/>
-      </w:pPr>
-      <w:r>
-        <w:t>Käyttäjä</w:t>
-      </w:r>
-      <w:r>
-        <w:t>ä ei ole tai käyttäjän tiedot on jo muokattu</w:t>
-      </w:r>
       <w:r>
         <w:t xml:space="preserve">. </w:t>
-      </w:r>
-    </w:p>
-    <w:p/>
-    <w:p>
-      <w:r>
-        <w:t>Loppuehto</w:t>
-      </w:r>
-      <w:r>
-        <w:tab/>
-      </w:r>
-      <w:r>
-        <w:tab/>
-      </w:r>
-      <w:r>
-        <w:tab/>
-        <w:t xml:space="preserve">Pääkäyttäjä on luonut uuden oppilaan/opettajan tilin. </w:t>
       </w:r>
     </w:p>
     <w:p/>
@@ -5343,13 +5355,7 @@
       </w:pPr>
       <w:bookmarkStart w:id="30" w:name="_Toc442127"/>
       <w:r>
-        <w:t>Liite 2</w:t>
-      </w:r>
-      <w:r>
-        <w:t xml:space="preserve"> </w:t>
-      </w:r>
-      <w:r>
-        <w:t>Tyyliopas</w:t>
+        <w:t>Liite 2 Tyyliopas</w:t>
       </w:r>
       <w:bookmarkEnd w:id="30"/>
     </w:p>
@@ -5431,7 +5437,7 @@
     <w:p>
       <w:r>
         <w:pict>
-          <v:shape id="_x0000_i1055" type="#_x0000_t75" style="width:533.9pt;height:159.6pt">
+          <v:shape id="_x0000_i1031" type="#_x0000_t75" style="width:534pt;height:159.75pt">
             <v:imagedata r:id="rId14" o:title="nayttomalli_tarkastele"/>
           </v:shape>
         </w:pict>
@@ -5488,13 +5494,7 @@
         <w:rPr>
           <w:b/>
         </w:rPr>
-        <w:t xml:space="preserve">Pienet </w:t>
-      </w:r>
-      <w:r>
-        <w:rPr>
-          <w:b/>
-        </w:rPr>
-        <w:t>ruudut</w:t>
+        <w:t>Pienet ruudut</w:t>
       </w:r>
     </w:p>
     <w:p>
@@ -6031,7 +6031,7 @@
           <w:b/>
         </w:rPr>
         <w:pict>
-          <v:shape id="_x0000_i1059" type="#_x0000_t75" style="width:467.3pt;height:160.3pt">
+          <v:shape id="_x0000_i1032" type="#_x0000_t75" style="width:467.25pt;height:160.5pt">
             <v:imagedata r:id="rId21" o:title="pikasuunnitelma_opettaja"/>
           </v:shape>
         </w:pict>
@@ -9483,7 +9483,7 @@
 </file>
 
 <file path=customXml/itemProps1.xml><?xml version="1.0" encoding="utf-8"?>
-<ds:datastoreItem xmlns:ds="http://schemas.openxmlformats.org/officeDocument/2006/customXml" ds:itemID="{73B06D5B-26C0-4D4C-9589-A8A74C91AEDB}">
+<ds:datastoreItem xmlns:ds="http://schemas.openxmlformats.org/officeDocument/2006/customXml" ds:itemID="{C64AE6EA-8847-48F9-9A53-87AB7924C3ED}">
   <ds:schemaRefs>
     <ds:schemaRef ds:uri="http://schemas.openxmlformats.org/officeDocument/2006/bibliography"/>
   </ds:schemaRefs>
